--- a/RelatórioIntermedioProjectoBD_17512_17485.docx
+++ b/RelatórioIntermedioProjectoBD_17512_17485.docx
@@ -12,7 +12,7 @@
           <w:lang w:eastAsia="pt-PT"/>
         </w:rPr>
         <w:drawing>
-          <wp:anchor distT="0" distB="0" distL="114300" distR="114300" simplePos="0" relativeHeight="251659264" behindDoc="1" locked="0" layoutInCell="1" allowOverlap="1">
+          <wp:anchor distT="0" distB="0" distL="114300" distR="114300" simplePos="0" relativeHeight="251659264" behindDoc="1" locked="0" layoutInCell="1" allowOverlap="1" wp14:anchorId="0AEEAFE4" wp14:editId="01DE61F3">
             <wp:simplePos x="0" y="0"/>
             <wp:positionH relativeFrom="margin">
               <wp:posOffset>-119380</wp:posOffset>
@@ -773,6 +773,7 @@
           <w:docPartUnique/>
         </w:docPartObj>
       </w:sdtPr>
+      <w:sdtEndPr/>
       <w:sdtContent>
         <w:p>
           <w:pPr>
@@ -1068,7 +1069,7 @@
                 <w:noProof/>
                 <w:webHidden/>
               </w:rPr>
-              <w:t>2</w:t>
+              <w:t>3</w:t>
             </w:r>
             <w:r>
               <w:rPr>
@@ -1140,7 +1141,7 @@
                 <w:noProof/>
                 <w:webHidden/>
               </w:rPr>
-              <w:t>2</w:t>
+              <w:t>3</w:t>
             </w:r>
             <w:r>
               <w:rPr>
@@ -1212,7 +1213,7 @@
                 <w:noProof/>
                 <w:webHidden/>
               </w:rPr>
-              <w:t>2</w:t>
+              <w:t>3</w:t>
             </w:r>
             <w:r>
               <w:rPr>
@@ -1284,7 +1285,7 @@
                 <w:noProof/>
                 <w:webHidden/>
               </w:rPr>
-              <w:t>2</w:t>
+              <w:t>3</w:t>
             </w:r>
             <w:r>
               <w:rPr>
@@ -1356,7 +1357,7 @@
                 <w:noProof/>
                 <w:webHidden/>
               </w:rPr>
-              <w:t>2</w:t>
+              <w:t>6</w:t>
             </w:r>
             <w:r>
               <w:rPr>
@@ -1428,7 +1429,7 @@
                 <w:noProof/>
                 <w:webHidden/>
               </w:rPr>
-              <w:t>2</w:t>
+              <w:t>7</w:t>
             </w:r>
             <w:r>
               <w:rPr>
@@ -1500,7 +1501,7 @@
                 <w:noProof/>
                 <w:webHidden/>
               </w:rPr>
-              <w:t>2</w:t>
+              <w:t>7</w:t>
             </w:r>
             <w:r>
               <w:rPr>
@@ -1572,7 +1573,7 @@
                 <w:noProof/>
                 <w:webHidden/>
               </w:rPr>
-              <w:t>3</w:t>
+              <w:t>7</w:t>
             </w:r>
             <w:r>
               <w:rPr>
@@ -1644,7 +1645,7 @@
                 <w:noProof/>
                 <w:webHidden/>
               </w:rPr>
-              <w:t>3</w:t>
+              <w:t>7</w:t>
             </w:r>
             <w:r>
               <w:rPr>
@@ -1716,7 +1717,7 @@
                 <w:noProof/>
                 <w:webHidden/>
               </w:rPr>
-              <w:t>3</w:t>
+              <w:t>7</w:t>
             </w:r>
             <w:r>
               <w:rPr>
@@ -1788,7 +1789,7 @@
                 <w:noProof/>
                 <w:webHidden/>
               </w:rPr>
-              <w:t>3</w:t>
+              <w:t>7</w:t>
             </w:r>
             <w:r>
               <w:rPr>
@@ -1860,7 +1861,7 @@
                 <w:noProof/>
                 <w:webHidden/>
               </w:rPr>
-              <w:t>3</w:t>
+              <w:t>7</w:t>
             </w:r>
             <w:r>
               <w:rPr>
@@ -1932,7 +1933,7 @@
                 <w:noProof/>
                 <w:webHidden/>
               </w:rPr>
-              <w:t>3</w:t>
+              <w:t>7</w:t>
             </w:r>
             <w:r>
               <w:rPr>
@@ -2004,7 +2005,7 @@
                 <w:noProof/>
                 <w:webHidden/>
               </w:rPr>
-              <w:t>3</w:t>
+              <w:t>7</w:t>
             </w:r>
             <w:r>
               <w:rPr>
@@ -2076,7 +2077,7 @@
                 <w:noProof/>
                 <w:webHidden/>
               </w:rPr>
-              <w:t>3</w:t>
+              <w:t>8</w:t>
             </w:r>
             <w:r>
               <w:rPr>
@@ -2148,7 +2149,7 @@
                 <w:noProof/>
                 <w:webHidden/>
               </w:rPr>
-              <w:t>4</w:t>
+              <w:t>9</w:t>
             </w:r>
             <w:r>
               <w:rPr>
@@ -2220,7 +2221,7 @@
                 <w:noProof/>
                 <w:webHidden/>
               </w:rPr>
-              <w:t>5</w:t>
+              <w:t>10</w:t>
             </w:r>
             <w:r>
               <w:rPr>
@@ -2421,10 +2422,7 @@
       </w:r>
     </w:p>
     <w:p/>
-    <w:p>
-      <w:bookmarkStart w:id="0" w:name="_GoBack"/>
-      <w:bookmarkEnd w:id="0"/>
-    </w:p>
+    <w:p/>
     <w:p/>
     <w:p/>
     <w:p/>
@@ -2586,7 +2584,7 @@
       <w:pPr>
         <w:pStyle w:val="Ttulo1"/>
       </w:pPr>
-      <w:bookmarkStart w:id="1" w:name="_Toc496611513"/>
+      <w:bookmarkStart w:id="0" w:name="_Toc496611513"/>
       <w:r>
         <w:lastRenderedPageBreak/>
         <w:t xml:space="preserve">1. </w:t>
@@ -2594,7 +2592,7 @@
       <w:r>
         <w:t>Introdução</w:t>
       </w:r>
-      <w:bookmarkEnd w:id="1"/>
+      <w:bookmarkEnd w:id="0"/>
     </w:p>
     <w:p/>
     <w:p>
@@ -2736,7 +2734,7 @@
       <w:pPr>
         <w:pStyle w:val="Ttulo1"/>
       </w:pPr>
-      <w:bookmarkStart w:id="2" w:name="_Toc496611514"/>
+      <w:bookmarkStart w:id="1" w:name="_Toc496611514"/>
       <w:r>
         <w:lastRenderedPageBreak/>
         <w:t xml:space="preserve">2. </w:t>
@@ -2747,21 +2745,21 @@
       <w:r>
         <w:t xml:space="preserve"> trabalho</w:t>
       </w:r>
+      <w:bookmarkEnd w:id="1"/>
+    </w:p>
+    <w:p/>
+    <w:p>
+      <w:pPr>
+        <w:pStyle w:val="Ttulo2"/>
+      </w:pPr>
+      <w:bookmarkStart w:id="2" w:name="_Toc496611515"/>
+      <w:r>
+        <w:t xml:space="preserve">2.1 </w:t>
+      </w:r>
+      <w:r>
+        <w:t>Levantamento de requisitos</w:t>
+      </w:r>
       <w:bookmarkEnd w:id="2"/>
-    </w:p>
-    <w:p/>
-    <w:p>
-      <w:pPr>
-        <w:pStyle w:val="Ttulo2"/>
-      </w:pPr>
-      <w:bookmarkStart w:id="3" w:name="_Toc496611515"/>
-      <w:r>
-        <w:t xml:space="preserve">2.1 </w:t>
-      </w:r>
-      <w:r>
-        <w:t>Levantamento de requisitos</w:t>
-      </w:r>
-      <w:bookmarkEnd w:id="3"/>
     </w:p>
     <w:p/>
     <w:p>
@@ -2950,7 +2948,7 @@
       <w:pPr>
         <w:pStyle w:val="Ttulo2"/>
       </w:pPr>
-      <w:bookmarkStart w:id="4" w:name="_Toc496611516"/>
+      <w:bookmarkStart w:id="3" w:name="_Toc496611516"/>
     </w:p>
     <w:p>
       <w:pPr>
@@ -2992,21 +2990,21 @@
       <w:r>
         <w:t>Especificação e design</w:t>
       </w:r>
-      <w:bookmarkStart w:id="5" w:name="_Toc496611517"/>
+      <w:bookmarkStart w:id="4" w:name="_Toc496611517"/>
+      <w:bookmarkEnd w:id="3"/>
+    </w:p>
+    <w:p>
+      <w:pPr>
+        <w:pStyle w:val="Ttulo2"/>
+      </w:pPr>
+      <w:r>
+        <w:t>O modelo de Entidade e Relacionamentos</w:t>
+      </w:r>
+      <w:r>
+        <w:t xml:space="preserve"> – Versão 1</w:t>
+      </w:r>
       <w:bookmarkEnd w:id="4"/>
     </w:p>
-    <w:p>
-      <w:pPr>
-        <w:pStyle w:val="Ttulo2"/>
-      </w:pPr>
-      <w:r>
-        <w:t>O modelo de Entidade e Relacionamentos</w:t>
-      </w:r>
-      <w:r>
-        <w:t xml:space="preserve"> – Versão 1</w:t>
-      </w:r>
-      <w:bookmarkEnd w:id="5"/>
-    </w:p>
     <w:p/>
     <w:p>
       <w:pPr>
@@ -3017,7 +3015,7 @@
           <w:noProof/>
         </w:rPr>
         <w:drawing>
-          <wp:inline distT="0" distB="0" distL="0" distR="0">
+          <wp:inline distT="0" distB="0" distL="0" distR="0" wp14:anchorId="4B604985" wp14:editId="47F14D88">
             <wp:extent cx="5502910" cy="3880485"/>
             <wp:effectExtent l="0" t="0" r="2540" b="5715"/>
             <wp:docPr id="3" name="Imagem 3"/>
@@ -3070,39 +3068,446 @@
       <w:pPr>
         <w:pStyle w:val="Legenda"/>
       </w:pPr>
-      <w:bookmarkStart w:id="6" w:name="_Toc532402956"/>
-      <w:bookmarkStart w:id="7" w:name="_Toc532402981"/>
+      <w:bookmarkStart w:id="5" w:name="_Toc532402956"/>
+      <w:bookmarkStart w:id="6" w:name="_Toc532402981"/>
       <w:r>
         <w:t xml:space="preserve">Fig.  </w:t>
       </w:r>
-      <w:fldSimple w:instr=" SEQ Fig._ \* ARABIC ">
-        <w:r>
-          <w:rPr>
-            <w:noProof/>
-          </w:rPr>
-          <w:t>1</w:t>
-        </w:r>
-      </w:fldSimple>
+      <w:r>
+        <w:rPr>
+          <w:noProof/>
+        </w:rPr>
+        <w:fldChar w:fldCharType="begin"/>
+      </w:r>
+      <w:r>
+        <w:rPr>
+          <w:noProof/>
+        </w:rPr>
+        <w:instrText xml:space="preserve"> SEQ Fig._ \* ARABIC </w:instrText>
+      </w:r>
+      <w:r>
+        <w:rPr>
+          <w:noProof/>
+        </w:rPr>
+        <w:fldChar w:fldCharType="separate"/>
+      </w:r>
+      <w:r>
+        <w:rPr>
+          <w:noProof/>
+        </w:rPr>
+        <w:t>1</w:t>
+      </w:r>
+      <w:r>
+        <w:rPr>
+          <w:noProof/>
+        </w:rPr>
+        <w:fldChar w:fldCharType="end"/>
+      </w:r>
       <w:r>
         <w:t xml:space="preserve"> - Modelo ER Inicial.</w:t>
       </w:r>
+      <w:bookmarkEnd w:id="5"/>
       <w:bookmarkEnd w:id="6"/>
+    </w:p>
+    <w:p/>
+    <w:p>
+      <w:pPr>
+        <w:pStyle w:val="Ttulo3"/>
+      </w:pPr>
+      <w:bookmarkStart w:id="7" w:name="_Toc496611518"/>
+      <w:r>
+        <w:t>O esquema de tabelas</w:t>
+      </w:r>
       <w:bookmarkEnd w:id="7"/>
     </w:p>
     <w:p/>
     <w:p>
+      <w:r>
+        <w:rPr>
+          <w:b/>
+        </w:rPr>
+        <w:t>ALUNO</w:t>
+      </w:r>
+      <w:r>
+        <w:rPr>
+          <w:b/>
+        </w:rPr>
+        <w:t xml:space="preserve"> </w:t>
+      </w:r>
+      <w:r>
+        <w:t>(</w:t>
+      </w:r>
+      <w:r>
+        <w:rPr>
+          <w:b/>
+        </w:rPr>
+        <w:t>num_aluno</w:t>
+      </w:r>
+      <w:r>
+        <w:t>, nome, data_nascimento,</w:t>
+      </w:r>
+      <w:r>
+        <w:t xml:space="preserve"> curso,</w:t>
+      </w:r>
+      <w:r>
+        <w:t xml:space="preserve"> morada, telefone, email, NIF)</w:t>
+      </w:r>
+    </w:p>
+    <w:p>
+      <w:r>
+        <w:rPr>
+          <w:b/>
+        </w:rPr>
+        <w:t>PROFESSOR</w:t>
+      </w:r>
+      <w:r>
+        <w:rPr>
+          <w:b/>
+        </w:rPr>
+        <w:t xml:space="preserve"> </w:t>
+      </w:r>
+      <w:r>
+        <w:t>(</w:t>
+      </w:r>
+      <w:r>
+        <w:rPr>
+          <w:b/>
+        </w:rPr>
+        <w:t>id_professor</w:t>
+      </w:r>
+      <w:r>
+        <w:t>, nome, morada, telefone, email, NIF)</w:t>
+      </w:r>
+    </w:p>
+    <w:p>
+      <w:r>
+        <w:rPr>
+          <w:b/>
+        </w:rPr>
+        <w:t>DISCIPLINA</w:t>
+      </w:r>
+      <w:r>
+        <w:rPr>
+          <w:b/>
+        </w:rPr>
+        <w:t xml:space="preserve"> </w:t>
+      </w:r>
+      <w:r>
+        <w:t>(</w:t>
+      </w:r>
+      <w:r>
+        <w:rPr>
+          <w:b/>
+        </w:rPr>
+        <w:t>id</w:t>
+      </w:r>
+      <w:r>
+        <w:rPr>
+          <w:b/>
+        </w:rPr>
+        <w:t>_disciplina</w:t>
+      </w:r>
+      <w:r>
+        <w:t>, sigla, descri</w:t>
+      </w:r>
+      <w:r>
+        <w:t>ca</w:t>
+      </w:r>
+      <w:r>
+        <w:t>o)</w:t>
+      </w:r>
+    </w:p>
+    <w:p>
+      <w:r>
+        <w:rPr>
+          <w:b/>
+        </w:rPr>
+        <w:t>PROFESSOR_DISCIPLINA</w:t>
+      </w:r>
+      <w:r>
+        <w:t xml:space="preserve"> (</w:t>
+      </w:r>
+      <w:r>
+        <w:rPr>
+          <w:b/>
+          <w:u w:val="single"/>
+        </w:rPr>
+        <w:t>id_professor, id_disciplina</w:t>
+      </w:r>
+      <w:r>
+        <w:t>)</w:t>
+      </w:r>
+    </w:p>
+    <w:p>
+      <w:r>
+        <w:rPr>
+          <w:b/>
+        </w:rPr>
+        <w:t>SESSAO</w:t>
+      </w:r>
+      <w:r>
+        <w:t xml:space="preserve"> (</w:t>
+      </w:r>
+      <w:r>
+        <w:rPr>
+          <w:b/>
+        </w:rPr>
+        <w:t>num_sessao</w:t>
+      </w:r>
+      <w:r>
+        <w:t>, data,</w:t>
+      </w:r>
+      <w:r>
+        <w:t xml:space="preserve"> sala, hora_</w:t>
+      </w:r>
+      <w:proofErr w:type="gramStart"/>
+      <w:r>
+        <w:t>inicio</w:t>
+      </w:r>
+      <w:proofErr w:type="gramEnd"/>
+      <w:r>
+        <w:t>, hora_fim,</w:t>
+      </w:r>
+      <w:r>
+        <w:t xml:space="preserve"> </w:t>
+      </w:r>
+      <w:r>
+        <w:rPr>
+          <w:u w:val="single"/>
+        </w:rPr>
+        <w:t>id</w:t>
+      </w:r>
+      <w:r>
+        <w:rPr>
+          <w:u w:val="single"/>
+        </w:rPr>
+        <w:t xml:space="preserve">_disciplina, </w:t>
+      </w:r>
+      <w:r>
+        <w:rPr>
+          <w:u w:val="single"/>
+        </w:rPr>
+        <w:t>id</w:t>
+      </w:r>
+      <w:r>
+        <w:rPr>
+          <w:u w:val="single"/>
+        </w:rPr>
+        <w:t>_professor</w:t>
+      </w:r>
+      <w:r>
+        <w:t>)</w:t>
+      </w:r>
+    </w:p>
+    <w:p>
+      <w:r>
+        <w:rPr>
+          <w:b/>
+        </w:rPr>
+        <w:t>ALUNO_SESSAO</w:t>
+      </w:r>
+      <w:r>
+        <w:t xml:space="preserve"> (</w:t>
+      </w:r>
+      <w:r>
+        <w:rPr>
+          <w:b/>
+          <w:u w:val="single"/>
+        </w:rPr>
+        <w:t>num_aluno, num_sessao</w:t>
+      </w:r>
+      <w:r>
+        <w:t>)</w:t>
+      </w:r>
+    </w:p>
+    <w:p>
+      <w:r>
+        <w:rPr>
+          <w:b/>
+        </w:rPr>
+        <w:t>PAGAMENTO</w:t>
+      </w:r>
+      <w:r>
+        <w:t xml:space="preserve"> (</w:t>
+      </w:r>
+      <w:r>
+        <w:rPr>
+          <w:b/>
+        </w:rPr>
+        <w:t>num_pagamento</w:t>
+      </w:r>
+      <w:r>
+        <w:t>,</w:t>
+      </w:r>
+      <w:r>
+        <w:t xml:space="preserve"> </w:t>
+      </w:r>
+      <w:r>
+        <w:t>v</w:t>
+      </w:r>
+      <w:r>
+        <w:t>alor</w:t>
+      </w:r>
+      <w:r>
+        <w:t>_</w:t>
+      </w:r>
+      <w:r>
+        <w:t>t</w:t>
+      </w:r>
+      <w:r>
+        <w:t>otal, data_pagamento</w:t>
+      </w:r>
+      <w:r>
+        <w:t>, Modo_Pagamento</w:t>
+      </w:r>
+      <w:r>
+        <w:t>)</w:t>
+      </w:r>
+    </w:p>
+    <w:p>
+      <w:r>
+        <w:rPr>
+          <w:b/>
+        </w:rPr>
+        <w:t>PAGAMENTO_SESSAO</w:t>
+      </w:r>
+      <w:r>
+        <w:t xml:space="preserve"> (</w:t>
+      </w:r>
+      <w:r>
+        <w:rPr>
+          <w:b/>
+          <w:u w:val="single"/>
+        </w:rPr>
+        <w:t xml:space="preserve">num_pagamento, </w:t>
+      </w:r>
+      <w:r>
+        <w:rPr>
+          <w:b/>
+          <w:u w:val="single"/>
+        </w:rPr>
+        <w:t>num</w:t>
+      </w:r>
+      <w:r>
+        <w:rPr>
+          <w:b/>
+          <w:u w:val="single"/>
+        </w:rPr>
+        <w:t>_sessao</w:t>
+      </w:r>
+      <w:r>
+        <w:t>)</w:t>
+      </w:r>
+    </w:p>
+    <w:p/>
+    <w:p>
       <w:pPr>
         <w:pStyle w:val="Ttulo3"/>
-      </w:pPr>
-      <w:bookmarkStart w:id="8" w:name="_Toc496611518"/>
-      <w:r>
-        <w:t>O esquema de tabelas</w:t>
+        <w:tabs>
+          <w:tab w:val="left" w:pos="2295"/>
+        </w:tabs>
+      </w:pPr>
+      <w:bookmarkStart w:id="8" w:name="_Toc496611519"/>
+      <w:r>
+        <w:tab/>
+      </w:r>
+    </w:p>
+    <w:p/>
+    <w:p/>
+    <w:p>
+      <w:pPr>
+        <w:pStyle w:val="Ttulo3"/>
+      </w:pPr>
+      <w:r>
+        <w:lastRenderedPageBreak/>
+        <w:t>O esquema de tabelas na 3 FN</w:t>
       </w:r>
       <w:bookmarkEnd w:id="8"/>
     </w:p>
     <w:p/>
     <w:p>
       <w:r>
+        <w:t xml:space="preserve">A </w:t>
+      </w:r>
+      <w:r>
+        <w:t>Normalizaçã</w:t>
+      </w:r>
+      <w:r>
+        <w:t xml:space="preserve">o </w:t>
+      </w:r>
+      <w:r>
+        <w:t>duma base de dados</w:t>
+      </w:r>
+      <w:r>
+        <w:t xml:space="preserve"> tem como objetivo</w:t>
+      </w:r>
+      <w:r>
+        <w:t xml:space="preserve"> </w:t>
+      </w:r>
+      <w:r>
+        <w:t>principal</w:t>
+      </w:r>
+      <w:r>
+        <w:t xml:space="preserve">, a </w:t>
+      </w:r>
+      <w:r>
+        <w:t>re</w:t>
+      </w:r>
+      <w:r>
+        <w:t xml:space="preserve">organização de um projeto de </w:t>
+      </w:r>
+      <w:r>
+        <w:t>base de dados</w:t>
+      </w:r>
+      <w:r>
+        <w:t xml:space="preserve"> </w:t>
+      </w:r>
+      <w:r>
+        <w:t>de forma</w:t>
+      </w:r>
+      <w:r>
+        <w:t xml:space="preserve"> </w:t>
+      </w:r>
+      <w:r>
+        <w:t xml:space="preserve">a </w:t>
+      </w:r>
+      <w:r>
+        <w:t>reduzir a redundância de dados, aumentar a integridade de dados</w:t>
+      </w:r>
+      <w:r>
+        <w:t>, aumentar o desempenho da base de dados e facilitar a manutenção da mesma</w:t>
+      </w:r>
+      <w:r>
+        <w:t>.</w:t>
+      </w:r>
+      <w:r>
+        <w:t xml:space="preserve"> A normalização </w:t>
+      </w:r>
+      <w:r>
+        <w:t xml:space="preserve">é realizada de modo a que a base de dados se apresente num estado ótimo sem duplicação, nem perda de informação. A Normalização consiste na aplicação de um conjunto de regras que visam verificar o estado em que o modelo relacional se encontra. </w:t>
+      </w:r>
+    </w:p>
+    <w:p/>
+    <w:p>
+      <w:r>
+        <w:t>Para</w:t>
+      </w:r>
+      <w:r>
+        <w:t xml:space="preserve"> o nosso projeto</w:t>
+      </w:r>
+      <w:r>
+        <w:t xml:space="preserve"> vamos verificar se as tabelas estão na 3FN:</w:t>
+      </w:r>
+    </w:p>
+    <w:p/>
+    <w:p>
+      <w:r>
+        <w:t>1FN</w:t>
+      </w:r>
+    </w:p>
+    <w:p/>
+    <w:p>
+      <w:r>
         <w:rPr>
           <w:b/>
         </w:rPr>
@@ -3124,13 +3529,13 @@
         <w:t>num_aluno</w:t>
       </w:r>
       <w:r>
-        <w:t>, nome, data_nascimento,</w:t>
-      </w:r>
-      <w:r>
-        <w:t xml:space="preserve"> curso,</w:t>
-      </w:r>
-      <w:r>
-        <w:t xml:space="preserve"> morada, telefone, email, NIF)</w:t>
+        <w:t>, nome, data_nascimento, id_curso</w:t>
+      </w:r>
+      <w:r>
+        <w:t>, sigla_Curso, nome_curso, tipo_curso, descricao_tipo_curso</w:t>
+      </w:r>
+      <w:r>
+        <w:t>, rua, nPorta, cPostal, localidade, telefone, email, NIF)</w:t>
       </w:r>
     </w:p>
     <w:p>
@@ -3156,7 +3561,7 @@
         <w:t>id_professor</w:t>
       </w:r>
       <w:r>
-        <w:t>, nome, morada, telefone, email, NIF)</w:t>
+        <w:t>, nome, rua, nPorta, cPostal, localidade, telefone, email, NIF)</w:t>
       </w:r>
     </w:p>
     <w:p>
@@ -3179,13 +3584,615 @@
         <w:rPr>
           <w:b/>
         </w:rPr>
-        <w:t>id</w:t>
-      </w:r>
-      <w:r>
-        <w:rPr>
-          <w:b/>
-        </w:rPr>
-        <w:t>_disciplina</w:t>
+        <w:t>id_disciplina</w:t>
+      </w:r>
+      <w:r>
+        <w:t>, sigla, descricao)</w:t>
+      </w:r>
+    </w:p>
+    <w:p>
+      <w:r>
+        <w:rPr>
+          <w:b/>
+        </w:rPr>
+        <w:t>PROFESSOR_DISCIPLINA</w:t>
+      </w:r>
+      <w:r>
+        <w:t xml:space="preserve"> (</w:t>
+      </w:r>
+      <w:r>
+        <w:rPr>
+          <w:b/>
+          <w:u w:val="single"/>
+        </w:rPr>
+        <w:t>id_professor, id_disciplina</w:t>
+      </w:r>
+      <w:r>
+        <w:t>)</w:t>
+      </w:r>
+    </w:p>
+    <w:p>
+      <w:r>
+        <w:rPr>
+          <w:b/>
+        </w:rPr>
+        <w:t>SESSAO</w:t>
+      </w:r>
+      <w:r>
+        <w:t xml:space="preserve"> (</w:t>
+      </w:r>
+      <w:r>
+        <w:rPr>
+          <w:b/>
+        </w:rPr>
+        <w:t>num_sessao</w:t>
+      </w:r>
+      <w:r>
+        <w:t>, data, id</w:t>
+      </w:r>
+      <w:r>
+        <w:t>_sala, tipo_sala, descricao_tipo_sala</w:t>
+      </w:r>
+      <w:r>
+        <w:t>, hora_</w:t>
+      </w:r>
+      <w:proofErr w:type="gramStart"/>
+      <w:r>
+        <w:t>inicio</w:t>
+      </w:r>
+      <w:proofErr w:type="gramEnd"/>
+      <w:r>
+        <w:t xml:space="preserve">, hora_fim, </w:t>
+      </w:r>
+      <w:r>
+        <w:rPr>
+          <w:u w:val="single"/>
+        </w:rPr>
+        <w:t>id_disciplina, id_professor</w:t>
+      </w:r>
+      <w:r>
+        <w:t>)</w:t>
+      </w:r>
+    </w:p>
+    <w:p>
+      <w:r>
+        <w:rPr>
+          <w:b/>
+        </w:rPr>
+        <w:t>ALUNO_SESSAO</w:t>
+      </w:r>
+      <w:r>
+        <w:t xml:space="preserve"> (</w:t>
+      </w:r>
+      <w:r>
+        <w:rPr>
+          <w:b/>
+          <w:u w:val="single"/>
+        </w:rPr>
+        <w:t>num_aluno, num_sessao</w:t>
+      </w:r>
+      <w:r>
+        <w:t>)</w:t>
+      </w:r>
+    </w:p>
+    <w:p>
+      <w:r>
+        <w:rPr>
+          <w:b/>
+        </w:rPr>
+        <w:t>PAGAMENTO</w:t>
+      </w:r>
+      <w:r>
+        <w:t xml:space="preserve"> (</w:t>
+      </w:r>
+      <w:r>
+        <w:rPr>
+          <w:b/>
+        </w:rPr>
+        <w:t>num_pagamento</w:t>
+      </w:r>
+      <w:r>
+        <w:t>,</w:t>
+      </w:r>
+      <w:r>
+        <w:t xml:space="preserve"> </w:t>
+      </w:r>
+      <w:r>
+        <w:t>v</w:t>
+      </w:r>
+      <w:r>
+        <w:t>alor</w:t>
+      </w:r>
+      <w:r>
+        <w:t>_</w:t>
+      </w:r>
+      <w:r>
+        <w:t>t</w:t>
+      </w:r>
+      <w:r>
+        <w:t>otal, data_pagamento</w:t>
+      </w:r>
+      <w:r>
+        <w:t xml:space="preserve">, </w:t>
+      </w:r>
+      <w:r>
+        <w:t>id_ModoPag, descricao_ModoPag</w:t>
+      </w:r>
+      <w:r>
+        <w:t>)</w:t>
+      </w:r>
+    </w:p>
+    <w:p>
+      <w:r>
+        <w:rPr>
+          <w:b/>
+        </w:rPr>
+        <w:t>PAGAMENTO_SESSAO</w:t>
+      </w:r>
+      <w:r>
+        <w:t xml:space="preserve"> (</w:t>
+      </w:r>
+      <w:r>
+        <w:rPr>
+          <w:b/>
+          <w:u w:val="single"/>
+        </w:rPr>
+        <w:t xml:space="preserve">num_pagamento, </w:t>
+      </w:r>
+      <w:r>
+        <w:rPr>
+          <w:b/>
+          <w:u w:val="single"/>
+        </w:rPr>
+        <w:t>num</w:t>
+      </w:r>
+      <w:r>
+        <w:rPr>
+          <w:b/>
+          <w:u w:val="single"/>
+        </w:rPr>
+        <w:t>_sessao</w:t>
+      </w:r>
+      <w:r>
+        <w:t>)</w:t>
+      </w:r>
+    </w:p>
+    <w:p/>
+    <w:p/>
+    <w:p>
+      <w:r>
+        <w:t>2FN</w:t>
+      </w:r>
+    </w:p>
+    <w:p/>
+    <w:p>
+      <w:r>
+        <w:rPr>
+          <w:b/>
+        </w:rPr>
+        <w:t>ALUNO</w:t>
+      </w:r>
+      <w:r>
+        <w:rPr>
+          <w:b/>
+        </w:rPr>
+        <w:t xml:space="preserve"> </w:t>
+      </w:r>
+      <w:r>
+        <w:t>(</w:t>
+      </w:r>
+      <w:r>
+        <w:rPr>
+          <w:b/>
+        </w:rPr>
+        <w:t>num_aluno</w:t>
+      </w:r>
+      <w:r>
+        <w:t>, nome, data_nascimento, id_curso, sigla_Curso, nome_curso, tipo_curso, descricao_tipo_curso, rua, nPorta, cPostal, localidade, telefone, email, NIF)</w:t>
+      </w:r>
+    </w:p>
+    <w:p>
+      <w:r>
+        <w:rPr>
+          <w:b/>
+        </w:rPr>
+        <w:t>PROFESSOR</w:t>
+      </w:r>
+      <w:r>
+        <w:rPr>
+          <w:b/>
+        </w:rPr>
+        <w:t xml:space="preserve"> </w:t>
+      </w:r>
+      <w:r>
+        <w:t>(</w:t>
+      </w:r>
+      <w:r>
+        <w:rPr>
+          <w:b/>
+        </w:rPr>
+        <w:t>id_professor</w:t>
+      </w:r>
+      <w:r>
+        <w:t>, nome, rua, nPorta, cPostal, localidade, telefone, email, NIF)</w:t>
+      </w:r>
+    </w:p>
+    <w:p>
+      <w:r>
+        <w:rPr>
+          <w:b/>
+        </w:rPr>
+        <w:t>DISCIPLINA</w:t>
+      </w:r>
+      <w:r>
+        <w:rPr>
+          <w:b/>
+        </w:rPr>
+        <w:t xml:space="preserve"> </w:t>
+      </w:r>
+      <w:r>
+        <w:t>(</w:t>
+      </w:r>
+      <w:r>
+        <w:rPr>
+          <w:b/>
+        </w:rPr>
+        <w:t>id_disciplina</w:t>
+      </w:r>
+      <w:r>
+        <w:t>, sigla, descricao)</w:t>
+      </w:r>
+    </w:p>
+    <w:p>
+      <w:r>
+        <w:rPr>
+          <w:b/>
+        </w:rPr>
+        <w:t>PROFESSOR_DISCIPLINA</w:t>
+      </w:r>
+      <w:r>
+        <w:t xml:space="preserve"> (</w:t>
+      </w:r>
+      <w:r>
+        <w:rPr>
+          <w:b/>
+          <w:u w:val="single"/>
+        </w:rPr>
+        <w:t>id_professor, id_disciplina</w:t>
+      </w:r>
+      <w:r>
+        <w:t>)</w:t>
+      </w:r>
+    </w:p>
+    <w:p>
+      <w:r>
+        <w:rPr>
+          <w:b/>
+        </w:rPr>
+        <w:t>SESSAO</w:t>
+      </w:r>
+      <w:r>
+        <w:t xml:space="preserve"> (</w:t>
+      </w:r>
+      <w:r>
+        <w:rPr>
+          <w:b/>
+        </w:rPr>
+        <w:t>num_sessao</w:t>
+      </w:r>
+      <w:r>
+        <w:t>, data, id_sala, tipo_sala, descricao_tipo_sala, hora_</w:t>
+      </w:r>
+      <w:proofErr w:type="gramStart"/>
+      <w:r>
+        <w:t>inicio</w:t>
+      </w:r>
+      <w:proofErr w:type="gramEnd"/>
+      <w:r>
+        <w:t xml:space="preserve">, hora_fim, </w:t>
+      </w:r>
+      <w:r>
+        <w:rPr>
+          <w:u w:val="single"/>
+        </w:rPr>
+        <w:t>id_disciplina, id_professor</w:t>
+      </w:r>
+      <w:r>
+        <w:t>)</w:t>
+      </w:r>
+    </w:p>
+    <w:p>
+      <w:r>
+        <w:rPr>
+          <w:b/>
+        </w:rPr>
+        <w:t>ALUNO_SESSAO</w:t>
+      </w:r>
+      <w:r>
+        <w:t xml:space="preserve"> (</w:t>
+      </w:r>
+      <w:r>
+        <w:rPr>
+          <w:b/>
+          <w:u w:val="single"/>
+        </w:rPr>
+        <w:t>num_aluno, num_sessao</w:t>
+      </w:r>
+      <w:r>
+        <w:t>)</w:t>
+      </w:r>
+    </w:p>
+    <w:p>
+      <w:r>
+        <w:rPr>
+          <w:b/>
+        </w:rPr>
+        <w:t>PAGAMENTO</w:t>
+      </w:r>
+      <w:r>
+        <w:t xml:space="preserve"> (</w:t>
+      </w:r>
+      <w:r>
+        <w:rPr>
+          <w:b/>
+        </w:rPr>
+        <w:t>num_pagamento</w:t>
+      </w:r>
+      <w:r>
+        <w:t>,</w:t>
+      </w:r>
+      <w:r>
+        <w:t xml:space="preserve"> </w:t>
+      </w:r>
+      <w:r>
+        <w:t>v</w:t>
+      </w:r>
+      <w:r>
+        <w:t>alor</w:t>
+      </w:r>
+      <w:r>
+        <w:t>_</w:t>
+      </w:r>
+      <w:r>
+        <w:t>t</w:t>
+      </w:r>
+      <w:r>
+        <w:t>otal, data_pagamento</w:t>
+      </w:r>
+      <w:r>
+        <w:t>, id_ModoPag, descricao_ModoPag</w:t>
+      </w:r>
+      <w:r>
+        <w:t>)</w:t>
+      </w:r>
+    </w:p>
+    <w:p>
+      <w:r>
+        <w:rPr>
+          <w:b/>
+        </w:rPr>
+        <w:t>PAGAMENTO_SESSAO</w:t>
+      </w:r>
+      <w:r>
+        <w:t xml:space="preserve"> (</w:t>
+      </w:r>
+      <w:r>
+        <w:rPr>
+          <w:b/>
+          <w:u w:val="single"/>
+        </w:rPr>
+        <w:t xml:space="preserve">num_pagamento, </w:t>
+      </w:r>
+      <w:r>
+        <w:rPr>
+          <w:b/>
+          <w:u w:val="single"/>
+        </w:rPr>
+        <w:t>num</w:t>
+      </w:r>
+      <w:r>
+        <w:rPr>
+          <w:b/>
+          <w:u w:val="single"/>
+        </w:rPr>
+        <w:t>_sessao</w:t>
+      </w:r>
+      <w:r>
+        <w:t>)</w:t>
+      </w:r>
+    </w:p>
+    <w:p/>
+    <w:p>
+      <w:r>
+        <w:lastRenderedPageBreak/>
+        <w:t>3FN</w:t>
+      </w:r>
+    </w:p>
+    <w:p/>
+    <w:p>
+      <w:r>
+        <w:rPr>
+          <w:b/>
+        </w:rPr>
+        <w:t xml:space="preserve">TIPOCURSO (id_tipo, </w:t>
+      </w:r>
+      <w:r>
+        <w:t>descricao)</w:t>
+      </w:r>
+    </w:p>
+    <w:p>
+      <w:r>
+        <w:rPr>
+          <w:b/>
+        </w:rPr>
+        <w:t>CURSO</w:t>
+      </w:r>
+      <w:r>
+        <w:rPr>
+          <w:b/>
+        </w:rPr>
+        <w:t xml:space="preserve"> (</w:t>
+      </w:r>
+      <w:r>
+        <w:rPr>
+          <w:b/>
+        </w:rPr>
+        <w:t>id_curso</w:t>
+      </w:r>
+      <w:r>
+        <w:rPr>
+          <w:b/>
+        </w:rPr>
+        <w:t xml:space="preserve">, </w:t>
+      </w:r>
+      <w:r>
+        <w:t>sigla, nome</w:t>
+      </w:r>
+      <w:r>
+        <w:t xml:space="preserve">, </w:t>
+      </w:r>
+      <w:r>
+        <w:rPr>
+          <w:u w:val="single"/>
+        </w:rPr>
+        <w:t>id_tipo</w:t>
+      </w:r>
+      <w:r>
+        <w:t>)</w:t>
+      </w:r>
+    </w:p>
+    <w:p>
+      <w:r>
+        <w:rPr>
+          <w:b/>
+        </w:rPr>
+        <w:t>COD</w:t>
+      </w:r>
+      <w:r>
+        <w:rPr>
+          <w:b/>
+        </w:rPr>
+        <w:t>IGO</w:t>
+      </w:r>
+      <w:r>
+        <w:rPr>
+          <w:b/>
+        </w:rPr>
+        <w:t>POSTAL</w:t>
+      </w:r>
+      <w:r>
+        <w:t xml:space="preserve"> (</w:t>
+      </w:r>
+      <w:r>
+        <w:rPr>
+          <w:b/>
+        </w:rPr>
+        <w:t>cPostal</w:t>
+      </w:r>
+      <w:r>
+        <w:t>, localidade)</w:t>
+      </w:r>
+    </w:p>
+    <w:p>
+      <w:r>
+        <w:rPr>
+          <w:b/>
+        </w:rPr>
+        <w:t>ALUNO</w:t>
+      </w:r>
+      <w:r>
+        <w:rPr>
+          <w:b/>
+        </w:rPr>
+        <w:t xml:space="preserve"> </w:t>
+      </w:r>
+      <w:r>
+        <w:t>(</w:t>
+      </w:r>
+      <w:r>
+        <w:rPr>
+          <w:b/>
+        </w:rPr>
+        <w:t>num_aluno</w:t>
+      </w:r>
+      <w:r>
+        <w:t xml:space="preserve">, nome, data_nascimento, </w:t>
+      </w:r>
+      <w:r>
+        <w:rPr>
+          <w:u w:val="single"/>
+        </w:rPr>
+        <w:t>id_curso</w:t>
+      </w:r>
+      <w:r>
+        <w:t xml:space="preserve">, rua, nPorta, </w:t>
+      </w:r>
+      <w:r>
+        <w:rPr>
+          <w:u w:val="single"/>
+        </w:rPr>
+        <w:t>cPostal</w:t>
+      </w:r>
+      <w:r>
+        <w:t>, telefone, email, NIF)</w:t>
+      </w:r>
+    </w:p>
+    <w:p>
+      <w:r>
+        <w:rPr>
+          <w:b/>
+        </w:rPr>
+        <w:t>PROFESSOR</w:t>
+      </w:r>
+      <w:r>
+        <w:rPr>
+          <w:b/>
+        </w:rPr>
+        <w:t xml:space="preserve"> </w:t>
+      </w:r>
+      <w:r>
+        <w:t>(</w:t>
+      </w:r>
+      <w:r>
+        <w:rPr>
+          <w:b/>
+        </w:rPr>
+        <w:t>id_professor</w:t>
+      </w:r>
+      <w:r>
+        <w:t xml:space="preserve">, nome, rua, nPorta, </w:t>
+      </w:r>
+      <w:r>
+        <w:rPr>
+          <w:u w:val="single"/>
+        </w:rPr>
+        <w:t>cPostal</w:t>
+      </w:r>
+      <w:r>
+        <w:t>, telefone, email, NIF)</w:t>
+      </w:r>
+    </w:p>
+    <w:p>
+      <w:r>
+        <w:rPr>
+          <w:b/>
+        </w:rPr>
+        <w:t>DISCIPLINA</w:t>
+      </w:r>
+      <w:r>
+        <w:rPr>
+          <w:b/>
+        </w:rPr>
+        <w:t xml:space="preserve"> </w:t>
+      </w:r>
+      <w:r>
+        <w:t>(</w:t>
+      </w:r>
+      <w:r>
+        <w:rPr>
+          <w:b/>
+        </w:rPr>
+        <w:t>id_disciplina</w:t>
       </w:r>
       <w:r>
         <w:t>, sigla, descri</w:t>
@@ -3223,6 +4230,55 @@
         <w:rPr>
           <w:b/>
         </w:rPr>
+        <w:t xml:space="preserve">TIPOSALA </w:t>
+      </w:r>
+      <w:r>
+        <w:t>(</w:t>
+      </w:r>
+      <w:r>
+        <w:rPr>
+          <w:b/>
+        </w:rPr>
+        <w:t>id_tipo</w:t>
+      </w:r>
+      <w:r>
+        <w:t>, descricao)</w:t>
+      </w:r>
+    </w:p>
+    <w:p>
+      <w:r>
+        <w:rPr>
+          <w:b/>
+        </w:rPr>
+        <w:t>SALA</w:t>
+      </w:r>
+      <w:r>
+        <w:t xml:space="preserve"> (</w:t>
+      </w:r>
+      <w:r>
+        <w:rPr>
+          <w:b/>
+        </w:rPr>
+        <w:t>id_sala</w:t>
+      </w:r>
+      <w:r>
+        <w:t xml:space="preserve">, </w:t>
+      </w:r>
+      <w:r>
+        <w:rPr>
+          <w:u w:val="single"/>
+        </w:rPr>
+        <w:t>id_tipo</w:t>
+      </w:r>
+      <w:r>
+        <w:t>)</w:t>
+      </w:r>
+    </w:p>
+    <w:p>
+      <w:r>
+        <w:rPr>
+          <w:b/>
+        </w:rPr>
         <w:t>SESSAO</w:t>
       </w:r>
       <w:r>
@@ -3235,10 +4291,13 @@
         <w:t>num_sessao</w:t>
       </w:r>
       <w:r>
-        <w:t>, data,</w:t>
-      </w:r>
-      <w:r>
-        <w:t xml:space="preserve"> sala, hora_</w:t>
+        <w:t>, data</w:t>
+      </w:r>
+      <w:r>
+        <w:t xml:space="preserve">, </w:t>
+      </w:r>
+      <w:r>
+        <w:t>hora_</w:t>
       </w:r>
       <w:proofErr w:type="gramStart"/>
       <w:r>
@@ -3246,7 +4305,13 @@
       </w:r>
       <w:proofErr w:type="gramEnd"/>
       <w:r>
-        <w:t>, hora_fim,</w:t>
+        <w:t xml:space="preserve">, hora_fim, </w:t>
+      </w:r>
+      <w:r>
+        <w:rPr>
+          <w:u w:val="single"/>
+        </w:rPr>
+        <w:t>id_disciplina,</w:t>
       </w:r>
       <w:r>
         <w:t xml:space="preserve"> </w:t>
@@ -3255,25 +4320,43 @@
         <w:rPr>
           <w:u w:val="single"/>
         </w:rPr>
-        <w:t>id</w:t>
+        <w:t>id_professor</w:t>
       </w:r>
       <w:r>
         <w:rPr>
           <w:u w:val="single"/>
         </w:rPr>
-        <w:t xml:space="preserve">_disciplina, </w:t>
+        <w:t>,</w:t>
+      </w:r>
+      <w:r>
+        <w:t xml:space="preserve"> </w:t>
       </w:r>
       <w:r>
         <w:rPr>
           <w:u w:val="single"/>
         </w:rPr>
-        <w:t>id</w:t>
-      </w:r>
-      <w:r>
-        <w:rPr>
+        <w:t>id_sala</w:t>
+      </w:r>
+      <w:r>
+        <w:t>)</w:t>
+      </w:r>
+    </w:p>
+    <w:p>
+      <w:r>
+        <w:rPr>
+          <w:b/>
+        </w:rPr>
+        <w:t>ALUNO_SESSAO</w:t>
+      </w:r>
+      <w:r>
+        <w:t xml:space="preserve"> (</w:t>
+      </w:r>
+      <w:r>
+        <w:rPr>
+          <w:b/>
           <w:u w:val="single"/>
         </w:rPr>
-        <w:t>_professor</w:t>
+        <w:t>num_aluno, num_sessao</w:t>
       </w:r>
       <w:r>
         <w:t>)</w:t>
@@ -3284,7 +4367,27 @@
         <w:rPr>
           <w:b/>
         </w:rPr>
-        <w:t>ALUNO_SESSAO</w:t>
+        <w:t xml:space="preserve">MODO_PAGAMENTO </w:t>
+      </w:r>
+      <w:r>
+        <w:t>(</w:t>
+      </w:r>
+      <w:r>
+        <w:rPr>
+          <w:b/>
+        </w:rPr>
+        <w:t>id_ModoPag</w:t>
+      </w:r>
+      <w:r>
+        <w:t>, descricao)</w:t>
+      </w:r>
+    </w:p>
+    <w:p>
+      <w:r>
+        <w:rPr>
+          <w:b/>
+        </w:rPr>
+        <w:t>PAGAMENTO</w:t>
       </w:r>
       <w:r>
         <w:t xml:space="preserve"> (</w:t>
@@ -3292,9 +4395,46 @@
       <w:r>
         <w:rPr>
           <w:b/>
+        </w:rPr>
+        <w:t>num_pagamento</w:t>
+      </w:r>
+      <w:r>
+        <w:t xml:space="preserve">, </w:t>
+      </w:r>
+      <w:r>
+        <w:t>v</w:t>
+      </w:r>
+      <w:r>
+        <w:t>alo</w:t>
+      </w:r>
+      <w:r>
+        <w:t>r</w:t>
+      </w:r>
+      <w:proofErr w:type="gramStart"/>
+      <w:r>
+        <w:t>_Total</w:t>
+      </w:r>
+      <w:proofErr w:type="gramEnd"/>
+      <w:r>
+        <w:t>, data_pagamento</w:t>
+      </w:r>
+      <w:r>
+        <w:t xml:space="preserve">, </w:t>
+      </w:r>
+      <w:r>
+        <w:rPr>
           <w:u w:val="single"/>
         </w:rPr>
-        <w:t>num_aluno, num_sessao</w:t>
+        <w:t>num_aluno,</w:t>
+      </w:r>
+      <w:r>
+        <w:t xml:space="preserve"> </w:t>
+      </w:r>
+      <w:r>
+        <w:rPr>
+          <w:u w:val="single"/>
+        </w:rPr>
+        <w:t>id_ModoPag</w:t>
       </w:r>
       <w:r>
         <w:t>)</w:t>
@@ -3305,1212 +4445,70 @@
         <w:rPr>
           <w:b/>
         </w:rPr>
-        <w:t>PAGAMENTO</w:t>
-      </w:r>
-      <w:r>
-        <w:t xml:space="preserve"> (</w:t>
-      </w:r>
-      <w:r>
-        <w:rPr>
-          <w:b/>
-        </w:rPr>
-        <w:t>num_pagamento</w:t>
-      </w:r>
-      <w:r>
-        <w:t>,</w:t>
-      </w:r>
-      <w:r>
-        <w:t xml:space="preserve"> </w:t>
-      </w:r>
-      <w:r>
-        <w:t>v</w:t>
-      </w:r>
-      <w:r>
-        <w:t>alor</w:t>
-      </w:r>
-      <w:r>
-        <w:t>_</w:t>
-      </w:r>
-      <w:r>
-        <w:t>t</w:t>
-      </w:r>
-      <w:r>
-        <w:t>otal, data_pagamento</w:t>
-      </w:r>
-      <w:r>
-        <w:t>, Modo_Pagamento</w:t>
+        <w:t xml:space="preserve">PAGAMENTO_SESSÃO </w:t>
+      </w:r>
+      <w:r>
+        <w:t>(</w:t>
+      </w:r>
+      <w:r>
+        <w:rPr>
+          <w:b/>
+          <w:u w:val="single"/>
+        </w:rPr>
+        <w:t>num_pagamento, num_sessão</w:t>
       </w:r>
       <w:r>
         <w:t>)</w:t>
       </w:r>
     </w:p>
-    <w:p>
-      <w:r>
-        <w:rPr>
-          <w:b/>
-        </w:rPr>
-        <w:t>PAGAMENTO_SESSAO</w:t>
-      </w:r>
-      <w:r>
-        <w:t xml:space="preserve"> (</w:t>
-      </w:r>
-      <w:r>
-        <w:rPr>
-          <w:b/>
+    <w:p/>
+    <w:p/>
+    <w:p>
+      <w:r>
+        <w:t xml:space="preserve">Depois de efetuar a Normalização das tabelas, é elaborado um novo modelo relacional (Modelo Relacional Final) e podemos dar </w:t>
+      </w:r>
+      <w:proofErr w:type="gramStart"/>
+      <w:r>
+        <w:t>inicio</w:t>
+      </w:r>
+      <w:proofErr w:type="gramEnd"/>
+      <w:r>
+        <w:t xml:space="preserve"> à criação da base de dados em Oracle.</w:t>
+      </w:r>
+    </w:p>
+    <w:p/>
+    <w:p>
+      <w:pPr>
+        <w:rPr>
           <w:u w:val="single"/>
         </w:rPr>
-        <w:t xml:space="preserve">num_pagamento, </w:t>
-      </w:r>
-      <w:r>
-        <w:rPr>
-          <w:b/>
-          <w:u w:val="single"/>
-        </w:rPr>
-        <w:t>num</w:t>
-      </w:r>
-      <w:r>
-        <w:rPr>
-          <w:b/>
-          <w:u w:val="single"/>
-        </w:rPr>
-        <w:t>_sessao</w:t>
-      </w:r>
-      <w:r>
-        <w:t>)</w:t>
-      </w:r>
-    </w:p>
+      </w:pPr>
+      <w:bookmarkStart w:id="9" w:name="_GoBack"/>
+      <w:bookmarkEnd w:id="9"/>
+    </w:p>
+    <w:p/>
+    <w:p/>
+    <w:p/>
+    <w:p/>
+    <w:p/>
+    <w:p/>
+    <w:p/>
+    <w:p/>
+    <w:p/>
+    <w:p/>
+    <w:p/>
+    <w:p/>
+    <w:p/>
+    <w:p/>
+    <w:p/>
     <w:p/>
     <w:p>
       <w:pPr>
         <w:pStyle w:val="Ttulo3"/>
       </w:pPr>
-      <w:bookmarkStart w:id="9" w:name="_Toc496611519"/>
-    </w:p>
-    <w:p>
-      <w:pPr>
-        <w:pStyle w:val="Ttulo3"/>
-      </w:pPr>
-      <w:r>
-        <w:t>O esquema de tabelas na 3 FN</w:t>
-      </w:r>
-      <w:bookmarkEnd w:id="9"/>
-    </w:p>
-    <w:p/>
-    <w:p>
+      <w:bookmarkStart w:id="10" w:name="_Toc496611520"/>
       <w:r>
         <w:lastRenderedPageBreak/>
-        <w:t xml:space="preserve">A </w:t>
-      </w:r>
-      <w:r>
-        <w:t>Normalizaçã</w:t>
-      </w:r>
-      <w:r>
-        <w:t xml:space="preserve">o </w:t>
-      </w:r>
-      <w:r>
-        <w:t>duma base de dados</w:t>
-      </w:r>
-      <w:r>
-        <w:t xml:space="preserve"> tem como objetivo</w:t>
-      </w:r>
-      <w:r>
-        <w:t xml:space="preserve"> </w:t>
-      </w:r>
-      <w:r>
-        <w:t>principal</w:t>
-      </w:r>
-      <w:r>
-        <w:t xml:space="preserve">, a </w:t>
-      </w:r>
-      <w:r>
-        <w:t>re</w:t>
-      </w:r>
-      <w:r>
-        <w:t xml:space="preserve">organização de um projeto de </w:t>
-      </w:r>
-      <w:r>
-        <w:t>base de dados</w:t>
-      </w:r>
-      <w:r>
-        <w:t xml:space="preserve"> </w:t>
-      </w:r>
-      <w:r>
-        <w:t>de forma</w:t>
-      </w:r>
-      <w:r>
-        <w:t xml:space="preserve"> </w:t>
-      </w:r>
-      <w:r>
-        <w:t xml:space="preserve">a </w:t>
-      </w:r>
-      <w:r>
-        <w:t>reduzir a redundância de dados, aumentar a integridade de dados</w:t>
-      </w:r>
-      <w:r>
-        <w:t>, aumentar o desempenho da base de dados e facilitar a manutenção da mesma</w:t>
-      </w:r>
-      <w:r>
-        <w:t>.</w:t>
-      </w:r>
-      <w:r>
-        <w:t xml:space="preserve"> A normalização </w:t>
-      </w:r>
-      <w:r>
-        <w:t xml:space="preserve">é realizada </w:t>
-      </w:r>
-      <w:r>
-        <w:t>de modo</w:t>
-      </w:r>
-      <w:r>
-        <w:t xml:space="preserve"> a</w:t>
-      </w:r>
-      <w:r>
-        <w:t xml:space="preserve"> que </w:t>
-      </w:r>
-      <w:r>
-        <w:t>a base de dados</w:t>
-      </w:r>
-      <w:r>
-        <w:t xml:space="preserve"> se apresente num estado ótimo sem duplicação, nem perda de informação</w:t>
-      </w:r>
-      <w:r>
-        <w:t>. A Normalização consiste na aplicação de um conjunto de regras que visam verificar o estado em que o modelo relacional se encontra</w:t>
-      </w:r>
-      <w:r>
-        <w:t>.</w:t>
-      </w:r>
-      <w:r>
-        <w:t xml:space="preserve"> </w:t>
-      </w:r>
-    </w:p>
-    <w:p/>
-    <w:p>
-      <w:r>
-        <w:t>Para</w:t>
-      </w:r>
-      <w:r>
-        <w:t xml:space="preserve"> o nosso projeto</w:t>
-      </w:r>
-      <w:r>
-        <w:t xml:space="preserve"> vamos verificar se as tabelas estão na 3FN:</w:t>
-      </w:r>
-    </w:p>
-    <w:p/>
-    <w:p>
-      <w:r>
-        <w:t>1FN</w:t>
-      </w:r>
-    </w:p>
-    <w:p/>
-    <w:p>
-      <w:r>
-        <w:rPr>
-          <w:b/>
-        </w:rPr>
-        <w:t>ALUNO</w:t>
-      </w:r>
-      <w:r>
-        <w:rPr>
-          <w:b/>
-        </w:rPr>
-        <w:t xml:space="preserve"> </w:t>
-      </w:r>
-      <w:r>
-        <w:t>(</w:t>
-      </w:r>
-      <w:r>
-        <w:rPr>
-          <w:b/>
-        </w:rPr>
-        <w:t>num_aluno</w:t>
-      </w:r>
-      <w:r>
-        <w:t>, nome, data_nascimento, id_curso</w:t>
-      </w:r>
-      <w:r>
-        <w:t xml:space="preserve">, </w:t>
-      </w:r>
-      <w:r>
-        <w:t>sigla_Curso</w:t>
-      </w:r>
-      <w:r>
-        <w:t xml:space="preserve">, </w:t>
-      </w:r>
-      <w:r>
-        <w:t>nome_curso</w:t>
-      </w:r>
-      <w:r>
-        <w:t>, tipo_curso, descricao_tipo_curso</w:t>
-      </w:r>
-      <w:r>
-        <w:t>, rua, nPorta, cPostal, localidade, telefone, email, NIF)</w:t>
-      </w:r>
-    </w:p>
-    <w:p>
-      <w:r>
-        <w:rPr>
-          <w:b/>
-        </w:rPr>
-        <w:t>PROFESSOR</w:t>
-      </w:r>
-      <w:r>
-        <w:rPr>
-          <w:b/>
-        </w:rPr>
-        <w:t xml:space="preserve"> </w:t>
-      </w:r>
-      <w:r>
-        <w:t>(</w:t>
-      </w:r>
-      <w:r>
-        <w:rPr>
-          <w:b/>
-        </w:rPr>
-        <w:t>id_professor</w:t>
-      </w:r>
-      <w:r>
-        <w:t>, nome, rua, nPorta, cPostal, localidade, telefone, email, NIF)</w:t>
-      </w:r>
-    </w:p>
-    <w:p>
-      <w:r>
-        <w:rPr>
-          <w:b/>
-        </w:rPr>
-        <w:t>DISCIPLINA</w:t>
-      </w:r>
-      <w:r>
-        <w:rPr>
-          <w:b/>
-        </w:rPr>
-        <w:t xml:space="preserve"> </w:t>
-      </w:r>
-      <w:r>
-        <w:t>(</w:t>
-      </w:r>
-      <w:r>
-        <w:rPr>
-          <w:b/>
-        </w:rPr>
-        <w:t>id_disciplina</w:t>
-      </w:r>
-      <w:r>
-        <w:t>, sigla, descricao)</w:t>
-      </w:r>
-    </w:p>
-    <w:p>
-      <w:r>
-        <w:rPr>
-          <w:b/>
-        </w:rPr>
-        <w:t>PROFESSOR_DISCIPLINA</w:t>
-      </w:r>
-      <w:r>
-        <w:t xml:space="preserve"> (</w:t>
-      </w:r>
-      <w:r>
-        <w:rPr>
-          <w:b/>
-          <w:u w:val="single"/>
-        </w:rPr>
-        <w:t>id_professor, id_disciplina</w:t>
-      </w:r>
-      <w:r>
-        <w:t>)</w:t>
-      </w:r>
-    </w:p>
-    <w:p>
-      <w:r>
-        <w:rPr>
-          <w:b/>
-        </w:rPr>
-        <w:t>SESSAO</w:t>
-      </w:r>
-      <w:r>
-        <w:t xml:space="preserve"> (</w:t>
-      </w:r>
-      <w:r>
-        <w:rPr>
-          <w:b/>
-        </w:rPr>
-        <w:t>num_sessao</w:t>
-      </w:r>
-      <w:r>
-        <w:t xml:space="preserve">, data, </w:t>
-      </w:r>
-      <w:r>
-        <w:t>id</w:t>
-      </w:r>
-      <w:r>
-        <w:t>_sala, tipo_sala, descricao_tipo_sala</w:t>
-      </w:r>
-      <w:r>
-        <w:t>, hora_</w:t>
-      </w:r>
-      <w:proofErr w:type="gramStart"/>
-      <w:r>
-        <w:t>inicio</w:t>
-      </w:r>
-      <w:proofErr w:type="gramEnd"/>
-      <w:r>
-        <w:t xml:space="preserve">, hora_fim, </w:t>
-      </w:r>
-      <w:r>
-        <w:rPr>
-          <w:u w:val="single"/>
-        </w:rPr>
-        <w:t>id_disciplina, id_professor</w:t>
-      </w:r>
-      <w:r>
-        <w:t>)</w:t>
-      </w:r>
-    </w:p>
-    <w:p>
-      <w:r>
-        <w:rPr>
-          <w:b/>
-        </w:rPr>
-        <w:t>ALUNO_SESSAO</w:t>
-      </w:r>
-      <w:r>
-        <w:t xml:space="preserve"> (</w:t>
-      </w:r>
-      <w:r>
-        <w:rPr>
-          <w:b/>
-          <w:u w:val="single"/>
-        </w:rPr>
-        <w:t>num_aluno, num_sessao</w:t>
-      </w:r>
-      <w:r>
-        <w:t>)</w:t>
-      </w:r>
-    </w:p>
-    <w:p>
-      <w:r>
-        <w:rPr>
-          <w:b/>
-        </w:rPr>
-        <w:t>PAGAMENTO</w:t>
-      </w:r>
-      <w:r>
-        <w:t xml:space="preserve"> (</w:t>
-      </w:r>
-      <w:r>
-        <w:rPr>
-          <w:b/>
-        </w:rPr>
-        <w:t>num_pagamento</w:t>
-      </w:r>
-      <w:r>
-        <w:t>,</w:t>
-      </w:r>
-      <w:r>
-        <w:t xml:space="preserve"> </w:t>
-      </w:r>
-      <w:r>
-        <w:t>v</w:t>
-      </w:r>
-      <w:r>
-        <w:t>alor</w:t>
-      </w:r>
-      <w:r>
-        <w:t>_</w:t>
-      </w:r>
-      <w:r>
-        <w:t>t</w:t>
-      </w:r>
-      <w:r>
-        <w:t>otal, data_pagamento</w:t>
-      </w:r>
-      <w:r>
-        <w:t xml:space="preserve">, </w:t>
-      </w:r>
-      <w:r>
-        <w:t>id_ModoPag, descricao_ModoPag</w:t>
-      </w:r>
-      <w:r>
-        <w:t>)</w:t>
-      </w:r>
-    </w:p>
-    <w:p>
-      <w:r>
-        <w:rPr>
-          <w:b/>
-        </w:rPr>
-        <w:t>PAGAMENTO_SESSAO</w:t>
-      </w:r>
-      <w:r>
-        <w:t xml:space="preserve"> (</w:t>
-      </w:r>
-      <w:r>
-        <w:rPr>
-          <w:b/>
-          <w:u w:val="single"/>
-        </w:rPr>
-        <w:t xml:space="preserve">num_pagamento, </w:t>
-      </w:r>
-      <w:r>
-        <w:rPr>
-          <w:b/>
-          <w:u w:val="single"/>
-        </w:rPr>
-        <w:t>num</w:t>
-      </w:r>
-      <w:r>
-        <w:rPr>
-          <w:b/>
-          <w:u w:val="single"/>
-        </w:rPr>
-        <w:t>_sessao</w:t>
-      </w:r>
-      <w:r>
-        <w:t>)</w:t>
-      </w:r>
-    </w:p>
-    <w:p/>
-    <w:p/>
-    <w:p>
-      <w:r>
-        <w:t>2FN</w:t>
-      </w:r>
-    </w:p>
-    <w:p/>
-    <w:p>
-      <w:r>
-        <w:rPr>
-          <w:b/>
-        </w:rPr>
-        <w:t>ALUNO</w:t>
-      </w:r>
-      <w:r>
-        <w:rPr>
-          <w:b/>
-        </w:rPr>
-        <w:t xml:space="preserve"> </w:t>
-      </w:r>
-      <w:r>
-        <w:t>(</w:t>
-      </w:r>
-      <w:r>
-        <w:rPr>
-          <w:b/>
-        </w:rPr>
-        <w:t>num_aluno</w:t>
-      </w:r>
-      <w:r>
-        <w:t>, nome, data_nascimento, id_curso, sigla_Curso, nome_curso, tipo_curso, descricao_tipo_curso, rua, nPorta, cPostal, localidade, telefone, email, NIF)</w:t>
-      </w:r>
-    </w:p>
-    <w:p>
-      <w:r>
-        <w:rPr>
-          <w:b/>
-        </w:rPr>
-        <w:t>PROFESSOR</w:t>
-      </w:r>
-      <w:r>
-        <w:rPr>
-          <w:b/>
-        </w:rPr>
-        <w:t xml:space="preserve"> </w:t>
-      </w:r>
-      <w:r>
-        <w:t>(</w:t>
-      </w:r>
-      <w:r>
-        <w:rPr>
-          <w:b/>
-        </w:rPr>
-        <w:t>id_professor</w:t>
-      </w:r>
-      <w:r>
-        <w:t>, nome, rua, nPorta, cPostal, localidade, telefone, email, NIF)</w:t>
-      </w:r>
-    </w:p>
-    <w:p>
-      <w:r>
-        <w:rPr>
-          <w:b/>
-        </w:rPr>
-        <w:t>DISCIPLINA</w:t>
-      </w:r>
-      <w:r>
-        <w:rPr>
-          <w:b/>
-        </w:rPr>
-        <w:t xml:space="preserve"> </w:t>
-      </w:r>
-      <w:r>
-        <w:t>(</w:t>
-      </w:r>
-      <w:r>
-        <w:rPr>
-          <w:b/>
-        </w:rPr>
-        <w:t>id_disciplina</w:t>
-      </w:r>
-      <w:r>
-        <w:t>, sigla, descricao)</w:t>
-      </w:r>
-    </w:p>
-    <w:p>
-      <w:r>
-        <w:rPr>
-          <w:b/>
-        </w:rPr>
-        <w:t>PROFESSOR_DISCIPLINA</w:t>
-      </w:r>
-      <w:r>
-        <w:t xml:space="preserve"> (</w:t>
-      </w:r>
-      <w:r>
-        <w:rPr>
-          <w:b/>
-          <w:u w:val="single"/>
-        </w:rPr>
-        <w:t>id_professor, id_disciplina</w:t>
-      </w:r>
-      <w:r>
-        <w:t>)</w:t>
-      </w:r>
-    </w:p>
-    <w:p>
-      <w:r>
-        <w:rPr>
-          <w:b/>
-        </w:rPr>
-        <w:t>SESSAO</w:t>
-      </w:r>
-      <w:r>
-        <w:t xml:space="preserve"> (</w:t>
-      </w:r>
-      <w:r>
-        <w:rPr>
-          <w:b/>
-        </w:rPr>
-        <w:t>num_sessao</w:t>
-      </w:r>
-      <w:r>
-        <w:t>, data, id_sala, tipo_sala, descricao_tipo_sala, hora_</w:t>
-      </w:r>
-      <w:proofErr w:type="gramStart"/>
-      <w:r>
-        <w:t>inicio</w:t>
-      </w:r>
-      <w:proofErr w:type="gramEnd"/>
-      <w:r>
-        <w:t xml:space="preserve">, hora_fim, </w:t>
-      </w:r>
-      <w:r>
-        <w:rPr>
-          <w:u w:val="single"/>
-        </w:rPr>
-        <w:t>id_disciplina, id_professor</w:t>
-      </w:r>
-      <w:r>
-        <w:t>)</w:t>
-      </w:r>
-    </w:p>
-    <w:p>
-      <w:r>
-        <w:rPr>
-          <w:b/>
-        </w:rPr>
-        <w:t>ALUNO_SESSAO</w:t>
-      </w:r>
-      <w:r>
-        <w:t xml:space="preserve"> (</w:t>
-      </w:r>
-      <w:r>
-        <w:rPr>
-          <w:b/>
-          <w:u w:val="single"/>
-        </w:rPr>
-        <w:t>num_aluno, num_sessao</w:t>
-      </w:r>
-      <w:r>
-        <w:t>)</w:t>
-      </w:r>
-    </w:p>
-    <w:p>
-      <w:r>
-        <w:rPr>
-          <w:b/>
-        </w:rPr>
-        <w:t>PAGAMENTO</w:t>
-      </w:r>
-      <w:r>
-        <w:t xml:space="preserve"> (</w:t>
-      </w:r>
-      <w:r>
-        <w:rPr>
-          <w:b/>
-        </w:rPr>
-        <w:t>num_pagamento</w:t>
-      </w:r>
-      <w:r>
-        <w:t>,</w:t>
-      </w:r>
-      <w:r>
-        <w:t xml:space="preserve"> </w:t>
-      </w:r>
-      <w:r>
-        <w:t>v</w:t>
-      </w:r>
-      <w:r>
-        <w:t>alor</w:t>
-      </w:r>
-      <w:r>
-        <w:t>_</w:t>
-      </w:r>
-      <w:r>
-        <w:t>t</w:t>
-      </w:r>
-      <w:r>
-        <w:t>otal, data_pagamento</w:t>
-      </w:r>
-      <w:r>
-        <w:t>, id_ModoPag, descricao_ModoPag</w:t>
-      </w:r>
-      <w:r>
-        <w:t>)</w:t>
-      </w:r>
-    </w:p>
-    <w:p>
-      <w:r>
-        <w:rPr>
-          <w:b/>
-        </w:rPr>
-        <w:t>PAGAMENTO_SESSAO</w:t>
-      </w:r>
-      <w:r>
-        <w:t xml:space="preserve"> (</w:t>
-      </w:r>
-      <w:r>
-        <w:rPr>
-          <w:b/>
-          <w:u w:val="single"/>
-        </w:rPr>
-        <w:t xml:space="preserve">num_pagamento, </w:t>
-      </w:r>
-      <w:r>
-        <w:rPr>
-          <w:b/>
-          <w:u w:val="single"/>
-        </w:rPr>
-        <w:t>num</w:t>
-      </w:r>
-      <w:r>
-        <w:rPr>
-          <w:b/>
-          <w:u w:val="single"/>
-        </w:rPr>
-        <w:t>_sessao</w:t>
-      </w:r>
-      <w:r>
-        <w:t>)</w:t>
-      </w:r>
-    </w:p>
-    <w:p/>
-    <w:p/>
-    <w:p/>
-    <w:p/>
-    <w:p/>
-    <w:p/>
-    <w:p/>
-    <w:p/>
-    <w:p/>
-    <w:p>
-      <w:r>
-        <w:t>3FN</w:t>
-      </w:r>
-    </w:p>
-    <w:p>
-      <w:r>
-        <w:rPr>
-          <w:b/>
-        </w:rPr>
-        <w:t xml:space="preserve">TIPOCURSO (id_tipo, </w:t>
-      </w:r>
-      <w:r>
-        <w:t>descricao)</w:t>
-      </w:r>
-    </w:p>
-    <w:p>
-      <w:r>
-        <w:rPr>
-          <w:b/>
-        </w:rPr>
-        <w:t>CURSO</w:t>
-      </w:r>
-      <w:r>
-        <w:rPr>
-          <w:b/>
-        </w:rPr>
-        <w:t xml:space="preserve"> (</w:t>
-      </w:r>
-      <w:r>
-        <w:rPr>
-          <w:b/>
-        </w:rPr>
-        <w:t>id_curso</w:t>
-      </w:r>
-      <w:r>
-        <w:rPr>
-          <w:b/>
-        </w:rPr>
-        <w:t xml:space="preserve">, </w:t>
-      </w:r>
-      <w:r>
-        <w:t>sigla, nome</w:t>
-      </w:r>
-      <w:r>
-        <w:t xml:space="preserve">, </w:t>
-      </w:r>
-      <w:r>
-        <w:rPr>
-          <w:u w:val="single"/>
-        </w:rPr>
-        <w:t>id_tipo</w:t>
-      </w:r>
-      <w:r>
-        <w:t>)</w:t>
-      </w:r>
-    </w:p>
-    <w:p>
-      <w:r>
-        <w:rPr>
-          <w:b/>
-        </w:rPr>
-        <w:t>COD</w:t>
-      </w:r>
-      <w:r>
-        <w:rPr>
-          <w:b/>
-        </w:rPr>
-        <w:t>IGO</w:t>
-      </w:r>
-      <w:r>
-        <w:rPr>
-          <w:b/>
-        </w:rPr>
-        <w:t>POSTAL</w:t>
-      </w:r>
-      <w:r>
-        <w:t xml:space="preserve"> (</w:t>
-      </w:r>
-      <w:r>
-        <w:rPr>
-          <w:b/>
-        </w:rPr>
-        <w:t>cPostal</w:t>
-      </w:r>
-      <w:r>
-        <w:t>, localidade)</w:t>
-      </w:r>
-    </w:p>
-    <w:p>
-      <w:r>
-        <w:rPr>
-          <w:b/>
-        </w:rPr>
-        <w:t>ALUNO</w:t>
-      </w:r>
-      <w:r>
-        <w:rPr>
-          <w:b/>
-        </w:rPr>
-        <w:t xml:space="preserve"> </w:t>
-      </w:r>
-      <w:r>
-        <w:t>(</w:t>
-      </w:r>
-      <w:r>
-        <w:rPr>
-          <w:b/>
-        </w:rPr>
-        <w:t>num_aluno</w:t>
-      </w:r>
-      <w:r>
-        <w:t xml:space="preserve">, nome, data_nascimento, </w:t>
-      </w:r>
-      <w:r>
-        <w:rPr>
-          <w:u w:val="single"/>
-        </w:rPr>
-        <w:t>id_curso</w:t>
-      </w:r>
-      <w:r>
-        <w:t xml:space="preserve">, rua, nPorta, </w:t>
-      </w:r>
-      <w:r>
-        <w:rPr>
-          <w:u w:val="single"/>
-        </w:rPr>
-        <w:t>cPostal</w:t>
-      </w:r>
-      <w:r>
-        <w:t>, telefone, email, NIF)</w:t>
-      </w:r>
-    </w:p>
-    <w:p>
-      <w:r>
-        <w:rPr>
-          <w:b/>
-        </w:rPr>
-        <w:t>PROFESSOR</w:t>
-      </w:r>
-      <w:r>
-        <w:rPr>
-          <w:b/>
-        </w:rPr>
-        <w:t xml:space="preserve"> </w:t>
-      </w:r>
-      <w:r>
-        <w:t>(</w:t>
-      </w:r>
-      <w:r>
-        <w:rPr>
-          <w:b/>
-        </w:rPr>
-        <w:t>id_professor</w:t>
-      </w:r>
-      <w:r>
-        <w:t xml:space="preserve">, nome, rua, nPorta, </w:t>
-      </w:r>
-      <w:r>
-        <w:rPr>
-          <w:u w:val="single"/>
-        </w:rPr>
-        <w:t>cPostal</w:t>
-      </w:r>
-      <w:r>
-        <w:t>, telefone, email, NIF)</w:t>
-      </w:r>
-    </w:p>
-    <w:p>
-      <w:r>
-        <w:rPr>
-          <w:b/>
-        </w:rPr>
-        <w:t>DISCIPLINA</w:t>
-      </w:r>
-      <w:r>
-        <w:rPr>
-          <w:b/>
-        </w:rPr>
-        <w:t xml:space="preserve"> </w:t>
-      </w:r>
-      <w:r>
-        <w:t>(</w:t>
-      </w:r>
-      <w:r>
-        <w:rPr>
-          <w:b/>
-        </w:rPr>
-        <w:t>id_disciplina</w:t>
-      </w:r>
-      <w:r>
-        <w:t>, sigla, descri</w:t>
-      </w:r>
-      <w:r>
-        <w:t>ca</w:t>
-      </w:r>
-      <w:r>
-        <w:t>o)</w:t>
-      </w:r>
-    </w:p>
-    <w:p>
-      <w:r>
-        <w:rPr>
-          <w:b/>
-        </w:rPr>
-        <w:t>PROFESSOR_DISCIPLINA</w:t>
-      </w:r>
-      <w:r>
-        <w:t xml:space="preserve"> (</w:t>
-      </w:r>
-      <w:r>
-        <w:rPr>
-          <w:b/>
-          <w:u w:val="single"/>
-        </w:rPr>
-        <w:t>id_professor, id_disciplina</w:t>
-      </w:r>
-      <w:r>
-        <w:t>)</w:t>
-      </w:r>
-    </w:p>
-    <w:p>
-      <w:r>
-        <w:rPr>
-          <w:b/>
-        </w:rPr>
-        <w:t xml:space="preserve">TIPOSALA </w:t>
-      </w:r>
-      <w:r>
-        <w:t>(</w:t>
-      </w:r>
-      <w:r>
-        <w:rPr>
-          <w:b/>
-        </w:rPr>
-        <w:t>id_tipo</w:t>
-      </w:r>
-      <w:r>
-        <w:t>, descricao)</w:t>
-      </w:r>
-    </w:p>
-    <w:p>
-      <w:r>
-        <w:rPr>
-          <w:b/>
-        </w:rPr>
-        <w:t>SALA</w:t>
-      </w:r>
-      <w:r>
-        <w:t xml:space="preserve"> (</w:t>
-      </w:r>
-      <w:r>
-        <w:rPr>
-          <w:b/>
-        </w:rPr>
-        <w:t>id_sala</w:t>
-      </w:r>
-      <w:r>
-        <w:t xml:space="preserve">, </w:t>
-      </w:r>
-      <w:r>
-        <w:rPr>
-          <w:u w:val="single"/>
-        </w:rPr>
-        <w:t>id_tipo</w:t>
-      </w:r>
-      <w:r>
-        <w:t>)</w:t>
-      </w:r>
-    </w:p>
-    <w:p>
-      <w:r>
-        <w:rPr>
-          <w:b/>
-        </w:rPr>
-        <w:t>SESSAO</w:t>
-      </w:r>
-      <w:r>
-        <w:t xml:space="preserve"> (</w:t>
-      </w:r>
-      <w:r>
-        <w:rPr>
-          <w:b/>
-        </w:rPr>
-        <w:t>num_sessao</w:t>
-      </w:r>
-      <w:r>
-        <w:t>, data</w:t>
-      </w:r>
-      <w:r>
-        <w:t xml:space="preserve">, </w:t>
-      </w:r>
-      <w:r>
-        <w:t>hora_</w:t>
-      </w:r>
-      <w:proofErr w:type="gramStart"/>
-      <w:r>
-        <w:t>inicio</w:t>
-      </w:r>
-      <w:proofErr w:type="gramEnd"/>
-      <w:r>
-        <w:t xml:space="preserve">, hora_fim, </w:t>
-      </w:r>
-      <w:r>
-        <w:rPr>
-          <w:u w:val="single"/>
-        </w:rPr>
-        <w:t>id_disciplina,</w:t>
-      </w:r>
-      <w:r>
-        <w:t xml:space="preserve"> </w:t>
-      </w:r>
-      <w:r>
-        <w:rPr>
-          <w:u w:val="single"/>
-        </w:rPr>
-        <w:t>id_professor</w:t>
-      </w:r>
-      <w:r>
-        <w:rPr>
-          <w:u w:val="single"/>
-        </w:rPr>
-        <w:t>,</w:t>
-      </w:r>
-      <w:r>
-        <w:t xml:space="preserve"> </w:t>
-      </w:r>
-      <w:r>
-        <w:rPr>
-          <w:u w:val="single"/>
-        </w:rPr>
-        <w:t>id_sala</w:t>
-      </w:r>
-      <w:r>
-        <w:t>)</w:t>
-      </w:r>
-    </w:p>
-    <w:p>
-      <w:r>
-        <w:rPr>
-          <w:b/>
-        </w:rPr>
-        <w:t>ALUNO_SESSAO</w:t>
-      </w:r>
-      <w:r>
-        <w:t xml:space="preserve"> (</w:t>
-      </w:r>
-      <w:r>
-        <w:rPr>
-          <w:b/>
-          <w:u w:val="single"/>
-        </w:rPr>
-        <w:t>num_aluno, num_sessao</w:t>
-      </w:r>
-      <w:r>
-        <w:t>)</w:t>
-      </w:r>
-    </w:p>
-    <w:p>
-      <w:r>
-        <w:rPr>
-          <w:b/>
-        </w:rPr>
-        <w:t xml:space="preserve">MODO_PAGAMENTO </w:t>
-      </w:r>
-      <w:r>
-        <w:t>(</w:t>
-      </w:r>
-      <w:r>
-        <w:rPr>
-          <w:b/>
-        </w:rPr>
-        <w:t>id_ModoPag</w:t>
-      </w:r>
-      <w:r>
-        <w:t>, descricao)</w:t>
-      </w:r>
-    </w:p>
-    <w:p>
-      <w:r>
-        <w:rPr>
-          <w:b/>
-        </w:rPr>
-        <w:t>PAGAMENTO</w:t>
-      </w:r>
-      <w:r>
-        <w:t xml:space="preserve"> (</w:t>
-      </w:r>
-      <w:r>
-        <w:rPr>
-          <w:b/>
-        </w:rPr>
-        <w:t>num_pagamento</w:t>
-      </w:r>
-      <w:r>
-        <w:t xml:space="preserve">, </w:t>
-      </w:r>
-      <w:r>
-        <w:t>v</w:t>
-      </w:r>
-      <w:r>
-        <w:t>alo</w:t>
-      </w:r>
-      <w:r>
-        <w:t>r</w:t>
-      </w:r>
-      <w:proofErr w:type="gramStart"/>
-      <w:r>
-        <w:t>_Total</w:t>
-      </w:r>
-      <w:proofErr w:type="gramEnd"/>
-      <w:r>
-        <w:t>, data_pagamento</w:t>
-      </w:r>
-      <w:r>
-        <w:t xml:space="preserve">, </w:t>
-      </w:r>
-      <w:r>
-        <w:rPr>
-          <w:u w:val="single"/>
-        </w:rPr>
-        <w:t>num_aluno,</w:t>
-      </w:r>
-      <w:r>
-        <w:t xml:space="preserve"> </w:t>
-      </w:r>
-      <w:r>
-        <w:rPr>
-          <w:u w:val="single"/>
-        </w:rPr>
-        <w:t>id_ModoPag</w:t>
-      </w:r>
-      <w:r>
-        <w:t>)</w:t>
-      </w:r>
-    </w:p>
-    <w:p>
-      <w:r>
-        <w:rPr>
-          <w:b/>
-        </w:rPr>
-        <w:t xml:space="preserve">PAGAMENTO_SESSÃO </w:t>
-      </w:r>
-      <w:r>
-        <w:t>(</w:t>
-      </w:r>
-      <w:r>
-        <w:rPr>
-          <w:b/>
-          <w:u w:val="single"/>
-        </w:rPr>
-        <w:t>num_pagamento, num_sessão</w:t>
-      </w:r>
-      <w:r>
-        <w:t>)</w:t>
-      </w:r>
-    </w:p>
-    <w:p/>
-    <w:p/>
-    <w:p>
-      <w:r>
-        <w:t xml:space="preserve">Depois de efetuar a Normalização das tabelas, é elaborado um novo modelo relacional (Modelo Relacional Final) e podemos dar </w:t>
-      </w:r>
-      <w:proofErr w:type="gramStart"/>
-      <w:r>
-        <w:t>inicio</w:t>
-      </w:r>
-      <w:proofErr w:type="gramEnd"/>
-      <w:r>
-        <w:t xml:space="preserve"> à criação da base de dados em Oracle.</w:t>
-      </w:r>
-    </w:p>
-    <w:p/>
-    <w:p/>
-    <w:p/>
-    <w:p/>
-    <w:p/>
-    <w:p/>
-    <w:p/>
-    <w:p/>
-    <w:p/>
-    <w:p/>
-    <w:p/>
-    <w:p/>
-    <w:p>
-      <w:pPr>
-        <w:pStyle w:val="Ttulo3"/>
-      </w:pPr>
-      <w:bookmarkStart w:id="10" w:name="_Toc496611520"/>
-      <w:r>
         <w:t>O modelo de Entidade e Relacionamentos – Versão final</w:t>
       </w:r>
       <w:bookmarkEnd w:id="10"/>
@@ -4525,7 +4523,7 @@
           <w:noProof/>
         </w:rPr>
         <w:drawing>
-          <wp:inline distT="0" distB="0" distL="0" distR="0">
+          <wp:inline distT="0" distB="0" distL="0" distR="0" wp14:anchorId="0F383F90" wp14:editId="7BEB3307">
             <wp:extent cx="5502910" cy="4419600"/>
             <wp:effectExtent l="0" t="0" r="2540" b="0"/>
             <wp:docPr id="8" name="Imagem 8"/>
@@ -4583,14 +4581,36 @@
       <w:r>
         <w:t xml:space="preserve">Fig.  </w:t>
       </w:r>
-      <w:fldSimple w:instr=" SEQ Fig._ \* ARABIC ">
-        <w:r>
-          <w:rPr>
-            <w:noProof/>
-          </w:rPr>
-          <w:t>2</w:t>
-        </w:r>
-      </w:fldSimple>
+      <w:r>
+        <w:rPr>
+          <w:noProof/>
+        </w:rPr>
+        <w:fldChar w:fldCharType="begin"/>
+      </w:r>
+      <w:r>
+        <w:rPr>
+          <w:noProof/>
+        </w:rPr>
+        <w:instrText xml:space="preserve"> SEQ Fig._ \* ARABIC </w:instrText>
+      </w:r>
+      <w:r>
+        <w:rPr>
+          <w:noProof/>
+        </w:rPr>
+        <w:fldChar w:fldCharType="separate"/>
+      </w:r>
+      <w:r>
+        <w:rPr>
+          <w:noProof/>
+        </w:rPr>
+        <w:t>2</w:t>
+      </w:r>
+      <w:r>
+        <w:rPr>
+          <w:noProof/>
+        </w:rPr>
+        <w:fldChar w:fldCharType="end"/>
+      </w:r>
       <w:r>
         <w:t xml:space="preserve"> - Modelo ER Final.</w:t>
       </w:r>
@@ -4613,11 +4633,24 @@
         <w:pStyle w:val="Ttulo2"/>
       </w:pPr>
     </w:p>
+    <w:p/>
+    <w:p/>
+    <w:p/>
+    <w:p/>
+    <w:p/>
+    <w:p/>
+    <w:p/>
+    <w:p/>
+    <w:p/>
+    <w:p/>
+    <w:p/>
+    <w:p/>
     <w:p>
       <w:pPr>
         <w:pStyle w:val="Ttulo2"/>
       </w:pPr>
       <w:r>
+        <w:lastRenderedPageBreak/>
         <w:t>2.</w:t>
       </w:r>
       <w:r>
@@ -4780,6 +4813,7 @@
       </w:pPr>
       <w:bookmarkStart w:id="22" w:name="_Toc496611530"/>
       <w:r>
+        <w:lastRenderedPageBreak/>
         <w:t>Consultas recorrendo ao uso das vistas</w:t>
       </w:r>
       <w:bookmarkEnd w:id="22"/>
@@ -5003,6 +5037,7 @@
         <w:docPartUnique/>
       </w:docPartObj>
     </w:sdtPr>
+    <w:sdtEndPr/>
     <w:sdtContent>
       <w:p>
         <w:pPr>
@@ -11237,7 +11272,7 @@
 </file>
 
 <file path=customXml/itemProps1.xml><?xml version="1.0" encoding="utf-8"?>
-<ds:datastoreItem xmlns:ds="http://schemas.openxmlformats.org/officeDocument/2006/customXml" ds:itemID="{E19E6215-FCF0-4900-9E9F-559FAA49C4EA}">
+<ds:datastoreItem xmlns:ds="http://schemas.openxmlformats.org/officeDocument/2006/customXml" ds:itemID="{7ABE89A9-DB68-48FF-AC70-415928754D6C}">
   <ds:schemaRefs>
     <ds:schemaRef ds:uri="http://schemas.openxmlformats.org/officeDocument/2006/bibliography"/>
   </ds:schemaRefs>
